--- a/invoicer/Template.docx
+++ b/invoicer/Template.docx
@@ -207,113 +207,13 @@
                 <w:szCs w:val="16"/>
               </w:rPr>
             </w:pPr>
-            <w:proofErr w:type="spellStart"/>
             <w:r>
               <w:rPr>
                 <w:rFonts w:cs="Arial"/>
                 <w:sz w:val="16"/>
                 <w:szCs w:val="16"/>
               </w:rPr>
-              <w:t>Ростомян</w:t>
-            </w:r>
-            <w:proofErr w:type="spellEnd"/>
-            <w:r>
-              <w:rPr>
-                <w:rFonts w:cs="Arial"/>
-                <w:sz w:val="16"/>
-                <w:szCs w:val="16"/>
-              </w:rPr>
-              <w:t xml:space="preserve"> Симон </w:t>
-            </w:r>
-            <w:proofErr w:type="spellStart"/>
-            <w:r>
-              <w:rPr>
-                <w:rFonts w:cs="Arial"/>
-                <w:sz w:val="16"/>
-                <w:szCs w:val="16"/>
-              </w:rPr>
-              <w:t>Меликович</w:t>
-            </w:r>
-            <w:proofErr w:type="spellEnd"/>
-            <w:r>
-              <w:rPr>
-                <w:rFonts w:cs="Arial"/>
-                <w:sz w:val="16"/>
-                <w:szCs w:val="16"/>
-              </w:rPr>
-              <w:t xml:space="preserve">, ИНН: 230115635185, Адрес: </w:t>
-            </w:r>
-            <w:proofErr w:type="spellStart"/>
-            <w:r>
-              <w:rPr>
-                <w:rFonts w:cs="Arial"/>
-                <w:sz w:val="16"/>
-                <w:szCs w:val="16"/>
-              </w:rPr>
-              <w:t>г.Калининград</w:t>
-            </w:r>
-            <w:proofErr w:type="spellEnd"/>
-            <w:r>
-              <w:rPr>
-                <w:rFonts w:cs="Arial"/>
-                <w:sz w:val="16"/>
-                <w:szCs w:val="16"/>
-              </w:rPr>
-              <w:t xml:space="preserve">, ул. Артиллерийская, </w:t>
-            </w:r>
-            <w:proofErr w:type="spellStart"/>
-            <w:r>
-              <w:rPr>
-                <w:rFonts w:cs="Arial"/>
-                <w:sz w:val="16"/>
-                <w:szCs w:val="16"/>
-              </w:rPr>
-              <w:t>в.г</w:t>
-            </w:r>
-            <w:proofErr w:type="spellEnd"/>
-            <w:r>
-              <w:rPr>
-                <w:rFonts w:cs="Arial"/>
-                <w:sz w:val="16"/>
-                <w:szCs w:val="16"/>
-              </w:rPr>
-              <w:t>. №1, помещение Х из литера А. +7(988)320-</w:t>
-            </w:r>
-            <w:proofErr w:type="gramStart"/>
-            <w:r>
-              <w:rPr>
-                <w:rFonts w:cs="Arial"/>
-                <w:sz w:val="16"/>
-                <w:szCs w:val="16"/>
-              </w:rPr>
-              <w:t>66-62</w:t>
-            </w:r>
-            <w:proofErr w:type="gramEnd"/>
-            <w:r>
-              <w:rPr>
-                <w:rFonts w:cs="Arial"/>
-                <w:sz w:val="16"/>
-                <w:szCs w:val="16"/>
-              </w:rPr>
-              <w:t xml:space="preserve">, р/с: 40802810300001435542, Банк: АО "ТИНЬКОФФ БАНК", БИК: 044525974, </w:t>
-            </w:r>
-            <w:proofErr w:type="spellStart"/>
-            <w:r>
-              <w:rPr>
-                <w:rFonts w:cs="Arial"/>
-                <w:sz w:val="16"/>
-                <w:szCs w:val="16"/>
-              </w:rPr>
-              <w:t>корр</w:t>
-            </w:r>
-            <w:proofErr w:type="spellEnd"/>
-            <w:r>
-              <w:rPr>
-                <w:rFonts w:cs="Arial"/>
-                <w:sz w:val="16"/>
-                <w:szCs w:val="16"/>
-              </w:rPr>
-              <w:t>/с: 30101810145250000974</w:t>
+              <w:t>Ростомян Симон Меликович, ИНН: 230115635185, Адрес: г.Калининград, ул. Артиллерийская, в.г. №1, помещение Х из литера А. +7(988)320-66-62, р/с: 40802810300001435542, Банк: АО "ТИНЬКОФФ БАНК", БИК: 044525974, корр/с: 30101810145250000974</w:t>
             </w:r>
           </w:p>
         </w:tc>
@@ -684,23 +584,21 @@
                 <w:szCs w:val="16"/>
               </w:rPr>
             </w:pPr>
-            <w:proofErr w:type="gramStart"/>
             <w:r>
               <w:rPr>
                 <w:sz w:val="22"/>
                 <w:szCs w:val="16"/>
                 <w:lang w:val="en-US"/>
               </w:rPr>
-              <w:t xml:space="preserve">{{ </w:t>
-            </w:r>
-            <w:proofErr w:type="spellStart"/>
+              <w:t>{{ organi</w:t>
+            </w:r>
             <w:r>
               <w:rPr>
                 <w:sz w:val="22"/>
                 <w:szCs w:val="16"/>
                 <w:lang w:val="en-US"/>
               </w:rPr>
-              <w:t>organi</w:t>
+              <w:t>s</w:t>
             </w:r>
             <w:r>
               <w:rPr>
@@ -708,25 +606,7 @@
                 <w:szCs w:val="16"/>
                 <w:lang w:val="en-US"/>
               </w:rPr>
-              <w:t>s</w:t>
-            </w:r>
-            <w:r>
-              <w:rPr>
-                <w:sz w:val="22"/>
-                <w:szCs w:val="16"/>
-                <w:lang w:val="en-US"/>
-              </w:rPr>
-              <w:t>ation</w:t>
-            </w:r>
-            <w:proofErr w:type="spellEnd"/>
-            <w:proofErr w:type="gramEnd"/>
-            <w:r>
-              <w:rPr>
-                <w:sz w:val="22"/>
-                <w:szCs w:val="16"/>
-                <w:lang w:val="en-US"/>
-              </w:rPr>
-              <w:t xml:space="preserve"> }}, {{ address }}</w:t>
+              <w:t>ation }} {{ address }}</w:t>
             </w:r>
           </w:p>
         </w:tc>
@@ -954,113 +834,13 @@
                 <w:szCs w:val="16"/>
               </w:rPr>
             </w:pPr>
-            <w:proofErr w:type="spellStart"/>
             <w:r>
               <w:rPr>
                 <w:rFonts w:cs="Arial"/>
                 <w:sz w:val="16"/>
                 <w:szCs w:val="16"/>
               </w:rPr>
-              <w:t>Ростомян</w:t>
-            </w:r>
-            <w:proofErr w:type="spellEnd"/>
-            <w:r>
-              <w:rPr>
-                <w:rFonts w:cs="Arial"/>
-                <w:sz w:val="16"/>
-                <w:szCs w:val="16"/>
-              </w:rPr>
-              <w:t xml:space="preserve"> Симон </w:t>
-            </w:r>
-            <w:proofErr w:type="spellStart"/>
-            <w:r>
-              <w:rPr>
-                <w:rFonts w:cs="Arial"/>
-                <w:sz w:val="16"/>
-                <w:szCs w:val="16"/>
-              </w:rPr>
-              <w:t>Меликович</w:t>
-            </w:r>
-            <w:proofErr w:type="spellEnd"/>
-            <w:r>
-              <w:rPr>
-                <w:rFonts w:cs="Arial"/>
-                <w:sz w:val="16"/>
-                <w:szCs w:val="16"/>
-              </w:rPr>
-              <w:t xml:space="preserve">, ИНН: 230115635185, Адрес: </w:t>
-            </w:r>
-            <w:proofErr w:type="spellStart"/>
-            <w:r>
-              <w:rPr>
-                <w:rFonts w:cs="Arial"/>
-                <w:sz w:val="16"/>
-                <w:szCs w:val="16"/>
-              </w:rPr>
-              <w:t>г.Калининград</w:t>
-            </w:r>
-            <w:proofErr w:type="spellEnd"/>
-            <w:r>
-              <w:rPr>
-                <w:rFonts w:cs="Arial"/>
-                <w:sz w:val="16"/>
-                <w:szCs w:val="16"/>
-              </w:rPr>
-              <w:t xml:space="preserve">, ул. Артиллерийская, </w:t>
-            </w:r>
-            <w:proofErr w:type="spellStart"/>
-            <w:r>
-              <w:rPr>
-                <w:rFonts w:cs="Arial"/>
-                <w:sz w:val="16"/>
-                <w:szCs w:val="16"/>
-              </w:rPr>
-              <w:t>в.г</w:t>
-            </w:r>
-            <w:proofErr w:type="spellEnd"/>
-            <w:r>
-              <w:rPr>
-                <w:rFonts w:cs="Arial"/>
-                <w:sz w:val="16"/>
-                <w:szCs w:val="16"/>
-              </w:rPr>
-              <w:t>. №1, помещение Х из литера А. +7(988)320-</w:t>
-            </w:r>
-            <w:proofErr w:type="gramStart"/>
-            <w:r>
-              <w:rPr>
-                <w:rFonts w:cs="Arial"/>
-                <w:sz w:val="16"/>
-                <w:szCs w:val="16"/>
-              </w:rPr>
-              <w:t>66-62</w:t>
-            </w:r>
-            <w:proofErr w:type="gramEnd"/>
-            <w:r>
-              <w:rPr>
-                <w:rFonts w:cs="Arial"/>
-                <w:sz w:val="16"/>
-                <w:szCs w:val="16"/>
-              </w:rPr>
-              <w:t xml:space="preserve">, р/с: 40802810300001435542, Банк: АО "ТИНЬКОФФ БАНК", БИК: 044525974, </w:t>
-            </w:r>
-            <w:proofErr w:type="spellStart"/>
-            <w:r>
-              <w:rPr>
-                <w:rFonts w:cs="Arial"/>
-                <w:sz w:val="16"/>
-                <w:szCs w:val="16"/>
-              </w:rPr>
-              <w:t>корр</w:t>
-            </w:r>
-            <w:proofErr w:type="spellEnd"/>
-            <w:r>
-              <w:rPr>
-                <w:rFonts w:cs="Arial"/>
-                <w:sz w:val="16"/>
-                <w:szCs w:val="16"/>
-              </w:rPr>
-              <w:t>/с: 30101810145250000974</w:t>
+              <w:t>Ростомян Симон Меликович, ИНН: 230115635185, Адрес: г.Калининград, ул. Артиллерийская, в.г. №1, помещение Х из литера А. +7(988)320-66-62, р/с: 40802810300001435542, Банк: АО "ТИНЬКОФФ БАНК", БИК: 044525974, корр/с: 30101810145250000974</w:t>
             </w:r>
           </w:p>
         </w:tc>
@@ -2300,23 +2080,7 @@
                 <w:sz w:val="16"/>
                 <w:szCs w:val="16"/>
               </w:rPr>
-              <w:t xml:space="preserve">Номер по </w:t>
-            </w:r>
-            <w:proofErr w:type="spellStart"/>
-            <w:r>
-              <w:rPr>
-                <w:sz w:val="16"/>
-                <w:szCs w:val="16"/>
-              </w:rPr>
-              <w:t>по</w:t>
-            </w:r>
-            <w:proofErr w:type="spellEnd"/>
-            <w:r>
-              <w:rPr>
-                <w:sz w:val="16"/>
-                <w:szCs w:val="16"/>
-              </w:rPr>
-              <w:t>-</w:t>
+              <w:t>Номер по по-</w:t>
             </w:r>
             <w:r>
               <w:rPr>
@@ -2534,21 +2298,12 @@
                 <w:szCs w:val="16"/>
               </w:rPr>
             </w:pPr>
-            <w:proofErr w:type="spellStart"/>
-            <w:r>
-              <w:rPr>
-                <w:sz w:val="16"/>
-                <w:szCs w:val="16"/>
-              </w:rPr>
-              <w:t>наимено</w:t>
-            </w:r>
-            <w:proofErr w:type="spellEnd"/>
-            <w:r>
-              <w:rPr>
-                <w:sz w:val="16"/>
-                <w:szCs w:val="16"/>
-              </w:rPr>
-              <w:t>-</w:t>
+            <w:r>
+              <w:rPr>
+                <w:sz w:val="16"/>
+                <w:szCs w:val="16"/>
+              </w:rPr>
+              <w:t>наимено-</w:t>
             </w:r>
             <w:r>
               <w:rPr>
@@ -2556,16 +2311,8 @@
                 <w:szCs w:val="16"/>
               </w:rPr>
               <w:br/>
-            </w:r>
-            <w:proofErr w:type="spellStart"/>
-            <w:r>
-              <w:rPr>
-                <w:sz w:val="16"/>
-                <w:szCs w:val="16"/>
-              </w:rPr>
               <w:t>вание</w:t>
             </w:r>
-            <w:proofErr w:type="spellEnd"/>
           </w:p>
         </w:tc>
         <w:tc>
@@ -3943,19 +3690,8 @@
                 <w:szCs w:val="16"/>
                 <w:lang w:eastAsia="en-US"/>
               </w:rPr>
-              <w:t xml:space="preserve">300 </w:t>
-            </w:r>
-            <w:proofErr w:type="spellStart"/>
-            <w:r>
-              <w:rPr>
-                <w:rFonts w:cs="Arial"/>
-                <w:sz w:val="16"/>
-                <w:szCs w:val="16"/>
-                <w:lang w:eastAsia="en-US"/>
-              </w:rPr>
-              <w:t>гр</w:t>
-            </w:r>
-            <w:proofErr w:type="spellEnd"/>
+              <w:t>300 гр</w:t>
+            </w:r>
             <w:r>
               <w:rPr>
                 <w:rFonts w:cs="Arial"/>
@@ -4007,7 +3743,6 @@
                 <w:lang w:val="en-US" w:eastAsia="en-US"/>
               </w:rPr>
             </w:pPr>
-            <w:proofErr w:type="spellStart"/>
             <w:r>
               <w:rPr>
                 <w:rFonts w:cs="Arial"/>
@@ -4017,7 +3752,6 @@
               </w:rPr>
               <w:t>шт</w:t>
             </w:r>
-            <w:proofErr w:type="spellEnd"/>
             <w:r>
               <w:rPr>
                 <w:rFonts w:cs="Arial"/>
@@ -4193,7 +3927,6 @@
                 <w:lang w:eastAsia="en-US"/>
               </w:rPr>
             </w:pPr>
-            <w:proofErr w:type="spellStart"/>
             <w:r>
               <w:rPr>
                 <w:rFonts w:cs="Arial"/>
@@ -4201,37 +3934,7 @@
                 <w:szCs w:val="16"/>
                 <w:lang w:eastAsia="en-US"/>
               </w:rPr>
-              <w:t>Безглютеновый</w:t>
-            </w:r>
-            <w:proofErr w:type="spellEnd"/>
-            <w:r>
-              <w:rPr>
-                <w:rFonts w:cs="Arial"/>
-                <w:sz w:val="16"/>
-                <w:szCs w:val="16"/>
-                <w:lang w:eastAsia="en-US"/>
-              </w:rPr>
-              <w:t xml:space="preserve"> </w:t>
-            </w:r>
-            <w:proofErr w:type="spellStart"/>
-            <w:r>
-              <w:rPr>
-                <w:rFonts w:cs="Arial"/>
-                <w:sz w:val="16"/>
-                <w:szCs w:val="16"/>
-                <w:lang w:eastAsia="en-US"/>
-              </w:rPr>
-              <w:t>мультизлакоый</w:t>
-            </w:r>
-            <w:proofErr w:type="spellEnd"/>
-            <w:r>
-              <w:rPr>
-                <w:rFonts w:cs="Arial"/>
-                <w:sz w:val="16"/>
-                <w:szCs w:val="16"/>
-                <w:lang w:eastAsia="en-US"/>
-              </w:rPr>
-              <w:t xml:space="preserve"> </w:t>
+              <w:t xml:space="preserve">Безглютеновый мультизлакоый </w:t>
             </w:r>
             <w:r>
               <w:rPr>
@@ -4479,7 +4182,6 @@
                 <w:lang w:eastAsia="en-US"/>
               </w:rPr>
             </w:pPr>
-            <w:proofErr w:type="spellStart"/>
             <w:r>
               <w:rPr>
                 <w:rFonts w:cs="Arial"/>
@@ -4487,17 +4189,7 @@
                 <w:szCs w:val="16"/>
                 <w:lang w:eastAsia="en-US"/>
               </w:rPr>
-              <w:t>Штоллен</w:t>
-            </w:r>
-            <w:proofErr w:type="spellEnd"/>
-            <w:r>
-              <w:rPr>
-                <w:rFonts w:cs="Arial"/>
-                <w:sz w:val="16"/>
-                <w:szCs w:val="16"/>
-                <w:lang w:eastAsia="en-US"/>
-              </w:rPr>
-              <w:t xml:space="preserve"> </w:t>
+              <w:t xml:space="preserve">Штоллен </w:t>
             </w:r>
             <w:r>
               <w:rPr>
@@ -5875,23 +5567,7 @@
                 <w:sz w:val="16"/>
                 <w:szCs w:val="16"/>
               </w:rPr>
-              <w:t xml:space="preserve">Приложение (паспорта, сертификаты и </w:t>
-            </w:r>
-            <w:proofErr w:type="gramStart"/>
-            <w:r>
-              <w:rPr>
-                <w:sz w:val="16"/>
-                <w:szCs w:val="16"/>
-              </w:rPr>
-              <w:t>т.п.</w:t>
-            </w:r>
-            <w:proofErr w:type="gramEnd"/>
-            <w:r>
-              <w:rPr>
-                <w:sz w:val="16"/>
-                <w:szCs w:val="16"/>
-              </w:rPr>
-              <w:t>) на</w:t>
+              <w:t>Приложение (паспорта, сертификаты и т.п.) на</w:t>
             </w:r>
           </w:p>
         </w:tc>
@@ -7078,34 +6754,14 @@
                 <w:lang w:val="en-US"/>
               </w:rPr>
             </w:pPr>
-            <w:proofErr w:type="spellStart"/>
             <w:r>
               <w:rPr>
                 <w:rFonts w:cs="Arial"/>
                 <w:sz w:val="16"/>
                 <w:szCs w:val="16"/>
               </w:rPr>
-              <w:t>Ростомян</w:t>
-            </w:r>
-            <w:proofErr w:type="spellEnd"/>
-            <w:r>
-              <w:rPr>
-                <w:rFonts w:cs="Arial"/>
-                <w:sz w:val="16"/>
-                <w:szCs w:val="16"/>
-              </w:rPr>
-              <w:t xml:space="preserve"> Симон </w:t>
-            </w:r>
-            <w:proofErr w:type="spellStart"/>
-            <w:r>
-              <w:rPr>
-                <w:rFonts w:cs="Arial"/>
-                <w:sz w:val="16"/>
-                <w:szCs w:val="16"/>
-              </w:rPr>
-              <w:t>Меликович</w:t>
-            </w:r>
-            <w:proofErr w:type="spellEnd"/>
+              <w:t>Ростомян Симон Меликович</w:t>
+            </w:r>
           </w:p>
         </w:tc>
         <w:tc>
@@ -8275,34 +7931,14 @@
                 <w:lang w:val="en-US"/>
               </w:rPr>
             </w:pPr>
-            <w:proofErr w:type="spellStart"/>
             <w:r>
               <w:rPr>
                 <w:rFonts w:cs="Arial"/>
                 <w:sz w:val="16"/>
                 <w:szCs w:val="16"/>
               </w:rPr>
-              <w:t>Ростомян</w:t>
-            </w:r>
-            <w:proofErr w:type="spellEnd"/>
-            <w:r>
-              <w:rPr>
-                <w:rFonts w:cs="Arial"/>
-                <w:sz w:val="16"/>
-                <w:szCs w:val="16"/>
-              </w:rPr>
-              <w:t xml:space="preserve"> Симон </w:t>
-            </w:r>
-            <w:proofErr w:type="spellStart"/>
-            <w:r>
-              <w:rPr>
-                <w:rFonts w:cs="Arial"/>
-                <w:sz w:val="16"/>
-                <w:szCs w:val="16"/>
-              </w:rPr>
-              <w:t>Меликович</w:t>
-            </w:r>
-            <w:proofErr w:type="spellEnd"/>
+              <w:t>Ростомян Симон Меликович</w:t>
+            </w:r>
           </w:p>
         </w:tc>
         <w:tc>
